--- a/Proces.docx
+++ b/Proces.docx
@@ -12,16 +12,8 @@
         <w:rPr>
           <w:lang w:val="en-US"/>
         </w:rPr>
-        <w:t xml:space="preserve">Commit </w:t>
-      </w:r>
-      <w:proofErr w:type="spellStart"/>
-      <w:r>
-        <w:rPr>
-          <w:lang w:val="en-US"/>
-        </w:rPr>
-        <w:t>github</w:t>
-      </w:r>
-      <w:proofErr w:type="spellEnd"/>
+        <w:t>Commit github</w:t>
+      </w:r>
     </w:p>
     <w:p>
       <w:pPr>
@@ -112,96 +104,224 @@
       </w:pPr>
     </w:p>
     <w:p>
-      <w:r>
-        <w:t xml:space="preserve">5 </w:t>
-      </w:r>
-      <w:proofErr w:type="spellStart"/>
-      <w:r>
-        <w:t>minutes</w:t>
-      </w:r>
-      <w:proofErr w:type="spellEnd"/>
-      <w:r>
-        <w:t xml:space="preserve"> præsentation af et trukket s</w:t>
-      </w:r>
-      <w:r>
-        <w:t>pørgsmål – kan forberedes på forhånd</w:t>
-      </w:r>
-    </w:p>
-    <w:p>
-      <w:pPr>
-        <w:pStyle w:val="Listeafsnit"/>
-        <w:numPr>
-          <w:ilvl w:val="0"/>
-          <w:numId w:val="2"/>
-        </w:numPr>
-      </w:pPr>
-      <w:r>
-        <w:t xml:space="preserve">Vær </w:t>
-      </w:r>
-      <w:proofErr w:type="spellStart"/>
-      <w:r>
-        <w:t>velovervejende</w:t>
-      </w:r>
-      <w:proofErr w:type="spellEnd"/>
-      <w:r>
-        <w:t>, du har hårdt fem minutter i det trukne emne</w:t>
-      </w:r>
-    </w:p>
-    <w:p>
-      <w:r>
-        <w:t>Herefter 10 minutter med spørgsmål</w:t>
-      </w:r>
-    </w:p>
-    <w:p>
-      <w:pPr>
-        <w:rPr>
-          <w:lang w:val="en-US"/>
-        </w:rPr>
-      </w:pPr>
-      <w:r>
-        <w:rPr>
-          <w:lang w:val="en-US"/>
-        </w:rPr>
-        <w:t xml:space="preserve">Ikke </w:t>
-      </w:r>
-      <w:proofErr w:type="spellStart"/>
-      <w:r>
-        <w:rPr>
-          <w:lang w:val="en-US"/>
-        </w:rPr>
-        <w:t>snyde</w:t>
-      </w:r>
-      <w:proofErr w:type="spellEnd"/>
-      <w:r>
-        <w:rPr>
-          <w:lang w:val="en-US"/>
-        </w:rPr>
-        <w:t xml:space="preserve"> online!!!! Richard s</w:t>
-      </w:r>
-      <w:r>
-        <w:rPr>
-          <w:lang w:val="en-US"/>
-        </w:rPr>
-        <w:t>er det</w:t>
-      </w:r>
-    </w:p>
-    <w:p>
-      <w:r>
-        <w:t>Richard foretrækker: kort og k</w:t>
-      </w:r>
-      <w:r>
-        <w:t>ontant, han spørger om detaljer</w:t>
-      </w:r>
-    </w:p>
-    <w:p>
-      <w:r>
-        <w:t>Hellere spørge end gætte, det er bedre at svare skarpt og præcist</w:t>
-      </w:r>
-    </w:p>
-    <w:p/>
-    <w:p/>
-    <w:p/>
-    <w:p/>
+      <w:pPr>
+        <w:rPr>
+          <w:b/>
+          <w:bCs/>
+        </w:rPr>
+      </w:pPr>
+      <w:r>
+        <w:rPr>
+          <w:b/>
+          <w:bCs/>
+        </w:rPr>
+        <w:t>Ideer for route</w:t>
+      </w:r>
+      <w:r>
+        <w:rPr>
+          <w:b/>
+          <w:bCs/>
+        </w:rPr>
+        <w:t xml:space="preserve"> (til og fra land, ikke by – simple koordinater)</w:t>
+      </w:r>
+      <w:r>
+        <w:rPr>
+          <w:b/>
+          <w:bCs/>
+        </w:rPr>
+        <w:t>:</w:t>
+      </w:r>
+    </w:p>
+    <w:p>
+      <w:r>
+        <w:t xml:space="preserve">Count ’-’, </w:t>
+      </w:r>
+    </w:p>
+    <w:p>
+      <w:r>
+        <w:t>If count &gt; 1 : #angiveligt mere en</w:t>
+      </w:r>
+      <w:r>
+        <w:t>d 3 destinationer i ruten</w:t>
+      </w:r>
+    </w:p>
+    <w:p>
+      <w:pPr>
+        <w:rPr>
+          <w:lang w:val="en-US"/>
+        </w:rPr>
+      </w:pPr>
+      <w:r>
+        <w:rPr>
+          <w:lang w:val="en-US"/>
+        </w:rPr>
+        <w:t>Drop row</w:t>
+      </w:r>
+    </w:p>
+    <w:p>
+      <w:pPr>
+        <w:rPr>
+          <w:lang w:val="en-US"/>
+        </w:rPr>
+      </w:pPr>
+      <w:r>
+        <w:rPr>
+          <w:lang w:val="en-US"/>
+        </w:rPr>
+        <w:t>….</w:t>
+      </w:r>
+    </w:p>
+    <w:p>
+      <w:pPr>
+        <w:rPr>
+          <w:lang w:val="en-US"/>
+        </w:rPr>
+      </w:pPr>
+      <w:r>
+        <w:rPr>
+          <w:lang w:val="en-US"/>
+        </w:rPr>
+        <w:t xml:space="preserve">Split ‘route’ by ‘-‘ </w:t>
+      </w:r>
+    </w:p>
+    <w:p>
+      <w:pPr>
+        <w:rPr>
+          <w:lang w:val="en-US"/>
+        </w:rPr>
+      </w:pPr>
+      <w:r>
+        <w:rPr>
+          <w:lang w:val="en-US"/>
+        </w:rPr>
+        <w:t xml:space="preserve">into </w:t>
+      </w:r>
+    </w:p>
+    <w:p>
+      <w:pPr>
+        <w:rPr>
+          <w:lang w:val="en-US"/>
+        </w:rPr>
+      </w:pPr>
+      <w:r>
+        <w:rPr>
+          <w:lang w:val="en-US"/>
+        </w:rPr>
+        <w:t>‘to’ and ‘from</w:t>
+      </w:r>
+    </w:p>
+    <w:p>
+      <w:pPr>
+        <w:rPr>
+          <w:lang w:val="en-US"/>
+        </w:rPr>
+      </w:pPr>
+      <w:r>
+        <w:rPr>
+          <w:lang w:val="en-US"/>
+        </w:rPr>
+        <w:t>….</w:t>
+      </w:r>
+    </w:p>
+    <w:p>
+      <w:pPr>
+        <w:rPr>
+          <w:lang w:val="en-US"/>
+        </w:rPr>
+      </w:pPr>
+      <w:r>
+        <w:rPr>
+          <w:lang w:val="en-US"/>
+        </w:rPr>
+        <w:t>If ‘city’ from ‘city list’</w:t>
+      </w:r>
+    </w:p>
+    <w:p>
+      <w:pPr>
+        <w:rPr>
+          <w:lang w:val="en-US"/>
+        </w:rPr>
+      </w:pPr>
+      <w:r>
+        <w:rPr>
+          <w:lang w:val="en-US"/>
+        </w:rPr>
+        <w:t>In ‘to’/’from’</w:t>
+      </w:r>
+    </w:p>
+    <w:p>
+      <w:pPr>
+        <w:rPr>
+          <w:lang w:val="en-US"/>
+        </w:rPr>
+      </w:pPr>
+      <w:r>
+        <w:rPr>
+          <w:lang w:val="en-US"/>
+        </w:rPr>
+        <w:t>Append ‘city list ~Country’ to df</w:t>
+      </w:r>
+    </w:p>
+    <w:p>
+      <w:pPr>
+        <w:rPr>
+          <w:lang w:val="en-US"/>
+        </w:rPr>
+      </w:pPr>
+      <w:r>
+        <w:rPr>
+          <w:lang w:val="en-US"/>
+        </w:rPr>
+        <w:t>….</w:t>
+      </w:r>
+    </w:p>
+    <w:p>
+      <w:pPr>
+        <w:rPr>
+          <w:lang w:val="en-US"/>
+        </w:rPr>
+      </w:pPr>
+      <w:r>
+        <w:rPr>
+          <w:lang w:val="en-US"/>
+        </w:rPr>
+        <w:t>if ‘city list ~Country’ in country_df[‘country]</w:t>
+      </w:r>
+    </w:p>
+    <w:p>
+      <w:pPr>
+        <w:rPr>
+          <w:lang w:val="en-US"/>
+        </w:rPr>
+      </w:pPr>
+      <w:r>
+        <w:rPr>
+          <w:lang w:val="en-US"/>
+        </w:rPr>
+        <w:t>append ‘ISO’</w:t>
+      </w:r>
+    </w:p>
+    <w:p>
+      <w:pPr>
+        <w:rPr>
+          <w:lang w:val="en-US"/>
+        </w:rPr>
+      </w:pPr>
+    </w:p>
+    <w:p>
+      <w:pPr>
+        <w:rPr>
+          <w:lang w:val="en-US"/>
+        </w:rPr>
+      </w:pPr>
+    </w:p>
+    <w:p>
+      <w:pPr>
+        <w:rPr>
+          <w:lang w:val="en-US"/>
+        </w:rPr>
+      </w:pPr>
+    </w:p>
     <w:sectPr>
       <w:pgSz w:w="11906" w:h="16838"/>
       <w:pgMar w:top="1701" w:right="1134" w:bottom="1701" w:left="1134" w:header="708" w:footer="708" w:gutter="0"/>

--- a/Proces.docx
+++ b/Proces.docx
@@ -5,315 +5,540 @@
     <w:p>
       <w:pPr>
         <w:rPr>
-          <w:lang w:val="en-US"/>
-        </w:rPr>
-      </w:pPr>
-      <w:r>
-        <w:rPr>
-          <w:lang w:val="en-US"/>
-        </w:rPr>
-        <w:t>Commit github</w:t>
-      </w:r>
-    </w:p>
-    <w:p>
-      <w:pPr>
-        <w:rPr>
-          <w:lang w:val="en-US"/>
-        </w:rPr>
-      </w:pPr>
-      <w:r>
-        <w:rPr>
-          <w:lang w:val="en-US"/>
-        </w:rPr>
-        <w:t>Convert xlsx to csv</w:t>
-      </w:r>
-    </w:p>
-    <w:p>
-      <w:pPr>
-        <w:rPr>
-          <w:lang w:val="en-US"/>
-        </w:rPr>
-      </w:pPr>
-      <w:r>
-        <w:rPr>
-          <w:lang w:val="en-US"/>
-        </w:rPr>
-        <w:t>Investigate data:</w:t>
-      </w:r>
-    </w:p>
-    <w:p>
-      <w:pPr>
-        <w:pStyle w:val="Listeafsnit"/>
-        <w:numPr>
-          <w:ilvl w:val="0"/>
-          <w:numId w:val="1"/>
-        </w:numPr>
-        <w:rPr>
-          <w:lang w:val="en-US"/>
-        </w:rPr>
-      </w:pPr>
-      <w:r>
-        <w:rPr>
-          <w:lang w:val="en-US"/>
-        </w:rPr>
-        <w:t>Open in python</w:t>
-      </w:r>
-    </w:p>
-    <w:p>
-      <w:pPr>
-        <w:pStyle w:val="Listeafsnit"/>
-        <w:numPr>
-          <w:ilvl w:val="0"/>
-          <w:numId w:val="1"/>
-        </w:numPr>
-        <w:rPr>
-          <w:lang w:val="en-US"/>
-        </w:rPr>
-      </w:pPr>
-      <w:r>
-        <w:rPr>
-          <w:lang w:val="en-US"/>
-        </w:rPr>
-        <w:t>Load as pandas df</w:t>
-      </w:r>
-    </w:p>
-    <w:p>
-      <w:pPr>
-        <w:pStyle w:val="Listeafsnit"/>
-        <w:numPr>
-          <w:ilvl w:val="0"/>
-          <w:numId w:val="1"/>
-        </w:numPr>
-        <w:rPr>
-          <w:lang w:val="en-US"/>
-        </w:rPr>
-      </w:pPr>
-    </w:p>
-    <w:p>
-      <w:pPr>
-        <w:rPr>
-          <w:lang w:val="en-US"/>
-        </w:rPr>
-      </w:pPr>
-    </w:p>
-    <w:p>
-      <w:pPr>
-        <w:rPr>
-          <w:lang w:val="en-US"/>
-        </w:rPr>
-      </w:pPr>
-    </w:p>
-    <w:p>
-      <w:pPr>
-        <w:rPr>
           <w:b/>
           <w:bCs/>
-        </w:rPr>
-      </w:pPr>
+          <w:sz w:val="32"/>
+          <w:szCs w:val="32"/>
+          <w:u w:val="single"/>
+          <w:lang w:val="en-US"/>
+        </w:rPr>
+      </w:pPr>
+      <w:proofErr w:type="spellStart"/>
       <w:r>
         <w:rPr>
           <w:b/>
           <w:bCs/>
-        </w:rPr>
-        <w:t>Ideer for route</w:t>
-      </w:r>
+          <w:sz w:val="32"/>
+          <w:szCs w:val="32"/>
+          <w:u w:val="single"/>
+          <w:lang w:val="en-US"/>
+        </w:rPr>
+        <w:t>Indhold</w:t>
+      </w:r>
+      <w:proofErr w:type="spellEnd"/>
       <w:r>
         <w:rPr>
           <w:b/>
           <w:bCs/>
-        </w:rPr>
-        <w:t xml:space="preserve"> (til og fra land, ikke by – simple koordinater)</w:t>
-      </w:r>
+          <w:sz w:val="32"/>
+          <w:szCs w:val="32"/>
+          <w:u w:val="single"/>
+          <w:lang w:val="en-US"/>
+        </w:rPr>
+        <w:t xml:space="preserve"> for Dash</w:t>
+      </w:r>
+    </w:p>
+    <w:p>
+      <w:proofErr w:type="spellStart"/>
       <w:r>
         <w:rPr>
           <w:b/>
           <w:bCs/>
-        </w:rPr>
+          <w:u w:val="single"/>
+        </w:rPr>
+        <w:t>Searchbar</w:t>
+      </w:r>
+      <w:proofErr w:type="spellEnd"/>
+      <w:r>
+        <w:t xml:space="preserve"> for</w:t>
+      </w:r>
+      <w:r>
         <w:t>:</w:t>
       </w:r>
     </w:p>
     <w:p>
       <w:r>
-        <w:t xml:space="preserve">Count ’-’, </w:t>
-      </w:r>
-    </w:p>
-    <w:p>
-      <w:r>
-        <w:t>If count &gt; 1 : #angiveligt mere en</w:t>
-      </w:r>
-      <w:r>
-        <w:t>d 3 destinationer i ruten</w:t>
-      </w:r>
-    </w:p>
-    <w:p>
-      <w:pPr>
-        <w:rPr>
-          <w:lang w:val="en-US"/>
-        </w:rPr>
-      </w:pPr>
-      <w:r>
-        <w:rPr>
-          <w:lang w:val="en-US"/>
-        </w:rPr>
-        <w:t>Drop row</w:t>
-      </w:r>
-    </w:p>
-    <w:p>
-      <w:pPr>
-        <w:rPr>
-          <w:lang w:val="en-US"/>
-        </w:rPr>
-      </w:pPr>
-      <w:r>
-        <w:rPr>
-          <w:lang w:val="en-US"/>
-        </w:rPr>
-        <w:t>….</w:t>
-      </w:r>
-    </w:p>
-    <w:p>
-      <w:pPr>
-        <w:rPr>
-          <w:lang w:val="en-US"/>
-        </w:rPr>
-      </w:pPr>
-      <w:r>
-        <w:rPr>
-          <w:lang w:val="en-US"/>
-        </w:rPr>
-        <w:t xml:space="preserve">Split ‘route’ by ‘-‘ </w:t>
-      </w:r>
-    </w:p>
-    <w:p>
-      <w:pPr>
-        <w:rPr>
-          <w:lang w:val="en-US"/>
-        </w:rPr>
-      </w:pPr>
-      <w:r>
-        <w:rPr>
-          <w:lang w:val="en-US"/>
-        </w:rPr>
-        <w:t xml:space="preserve">into </w:t>
-      </w:r>
-    </w:p>
-    <w:p>
-      <w:pPr>
-        <w:rPr>
-          <w:lang w:val="en-US"/>
-        </w:rPr>
-      </w:pPr>
-      <w:r>
-        <w:rPr>
-          <w:lang w:val="en-US"/>
-        </w:rPr>
-        <w:t>‘to’ and ‘from</w:t>
-      </w:r>
-    </w:p>
-    <w:p>
-      <w:pPr>
-        <w:rPr>
-          <w:lang w:val="en-US"/>
-        </w:rPr>
-      </w:pPr>
-      <w:r>
-        <w:rPr>
-          <w:lang w:val="en-US"/>
-        </w:rPr>
-        <w:t>….</w:t>
-      </w:r>
-    </w:p>
-    <w:p>
-      <w:pPr>
-        <w:rPr>
-          <w:lang w:val="en-US"/>
-        </w:rPr>
-      </w:pPr>
-      <w:r>
-        <w:rPr>
-          <w:lang w:val="en-US"/>
-        </w:rPr>
-        <w:t>If ‘city’ from ‘city list’</w:t>
-      </w:r>
-    </w:p>
-    <w:p>
-      <w:pPr>
-        <w:rPr>
-          <w:lang w:val="en-US"/>
-        </w:rPr>
-      </w:pPr>
-      <w:r>
-        <w:rPr>
-          <w:lang w:val="en-US"/>
-        </w:rPr>
-        <w:t>In ‘to’/’from’</w:t>
-      </w:r>
-    </w:p>
-    <w:p>
-      <w:pPr>
-        <w:rPr>
-          <w:lang w:val="en-US"/>
-        </w:rPr>
-      </w:pPr>
-      <w:r>
-        <w:rPr>
-          <w:lang w:val="en-US"/>
-        </w:rPr>
-        <w:t>Append ‘city list ~Country’ to df</w:t>
-      </w:r>
-    </w:p>
-    <w:p>
-      <w:pPr>
-        <w:rPr>
-          <w:lang w:val="en-US"/>
-        </w:rPr>
-      </w:pPr>
-      <w:r>
-        <w:rPr>
-          <w:lang w:val="en-US"/>
-        </w:rPr>
-        <w:t>….</w:t>
-      </w:r>
-    </w:p>
-    <w:p>
-      <w:pPr>
-        <w:rPr>
-          <w:lang w:val="en-US"/>
-        </w:rPr>
-      </w:pPr>
-      <w:r>
-        <w:rPr>
-          <w:lang w:val="en-US"/>
-        </w:rPr>
-        <w:t>if ‘city list ~Country’ in country_df[‘country]</w:t>
-      </w:r>
-    </w:p>
-    <w:p>
-      <w:pPr>
-        <w:rPr>
-          <w:lang w:val="en-US"/>
-        </w:rPr>
-      </w:pPr>
-      <w:r>
-        <w:rPr>
-          <w:lang w:val="en-US"/>
-        </w:rPr>
-        <w:t>append ‘ISO’</w:t>
-      </w:r>
-    </w:p>
-    <w:p>
-      <w:pPr>
-        <w:rPr>
-          <w:lang w:val="en-US"/>
-        </w:rPr>
-      </w:pPr>
-    </w:p>
-    <w:p>
-      <w:pPr>
-        <w:rPr>
-          <w:lang w:val="en-US"/>
-        </w:rPr>
-      </w:pPr>
+        <w:t>‘Organisation’</w:t>
+      </w:r>
+    </w:p>
+    <w:p/>
+    <w:p>
+      <w:r>
+        <w:rPr>
+          <w:b/>
+          <w:bCs/>
+          <w:u w:val="single"/>
+        </w:rPr>
+        <w:t>Filters</w:t>
+      </w:r>
+      <w:r>
+        <w:rPr>
+          <w:u w:val="single"/>
+        </w:rPr>
+        <w:t xml:space="preserve"> </w:t>
+      </w:r>
+      <w:r>
+        <w:t>på:</w:t>
+      </w:r>
+    </w:p>
+    <w:p>
+      <w:pPr>
+        <w:rPr>
+          <w:lang w:val="en-US"/>
+        </w:rPr>
+      </w:pPr>
+      <w:r>
+        <w:rPr>
+          <w:lang w:val="en-US"/>
+        </w:rPr>
+        <w:t>‘Year’</w:t>
+      </w:r>
+    </w:p>
+    <w:p>
+      <w:pPr>
+        <w:rPr>
+          <w:lang w:val="en-US"/>
+        </w:rPr>
+      </w:pPr>
+      <w:r>
+        <w:rPr>
+          <w:lang w:val="en-US"/>
+        </w:rPr>
+        <w:t>‘month’</w:t>
+      </w:r>
+    </w:p>
+    <w:p>
+      <w:pPr>
+        <w:rPr>
+          <w:lang w:val="en-US"/>
+        </w:rPr>
+      </w:pPr>
+      <w:r>
+        <w:rPr>
+          <w:lang w:val="en-US"/>
+        </w:rPr>
+        <w:t>‘</w:t>
+      </w:r>
+      <w:proofErr w:type="gramStart"/>
+      <w:r>
+        <w:rPr>
+          <w:lang w:val="en-US"/>
+        </w:rPr>
+        <w:t>total</w:t>
+      </w:r>
+      <w:proofErr w:type="gramEnd"/>
+      <w:r>
+        <w:rPr>
+          <w:lang w:val="en-US"/>
+        </w:rPr>
+        <w:t xml:space="preserve"> num passenger dead’</w:t>
+      </w:r>
+    </w:p>
+    <w:p>
+      <w:pPr>
+        <w:rPr>
+          <w:lang w:val="en-US"/>
+        </w:rPr>
+      </w:pPr>
+    </w:p>
+    <w:p>
+      <w:pPr>
+        <w:rPr>
+          <w:lang w:val="en-US"/>
+        </w:rPr>
+      </w:pPr>
+      <w:proofErr w:type="spellStart"/>
+      <w:r>
+        <w:rPr>
+          <w:b/>
+          <w:bCs/>
+          <w:u w:val="single"/>
+          <w:lang w:val="en-US"/>
+        </w:rPr>
+        <w:t>Hover</w:t>
+      </w:r>
+      <w:r>
+        <w:rPr>
+          <w:b/>
+          <w:bCs/>
+          <w:lang w:val="en-US"/>
+        </w:rPr>
+        <w:t>data</w:t>
+      </w:r>
+      <w:proofErr w:type="spellEnd"/>
+      <w:r>
+        <w:rPr>
+          <w:lang w:val="en-US"/>
+        </w:rPr>
+        <w:t>:</w:t>
+      </w:r>
+    </w:p>
+    <w:p>
+      <w:pPr>
+        <w:rPr>
+          <w:lang w:val="en-US"/>
+        </w:rPr>
+      </w:pPr>
+      <w:r>
+        <w:rPr>
+          <w:lang w:val="en-US"/>
+        </w:rPr>
+        <w:t>‘</w:t>
+      </w:r>
+      <w:proofErr w:type="spellStart"/>
+      <w:proofErr w:type="gramStart"/>
+      <w:r>
+        <w:rPr>
+          <w:lang w:val="en-US"/>
+        </w:rPr>
+        <w:t>Organisation</w:t>
+      </w:r>
+      <w:proofErr w:type="spellEnd"/>
+      <w:r>
+        <w:rPr>
+          <w:lang w:val="en-US"/>
+        </w:rPr>
+        <w:t>‘</w:t>
+      </w:r>
+      <w:proofErr w:type="gramEnd"/>
+    </w:p>
+    <w:p>
+      <w:pPr>
+        <w:rPr>
+          <w:lang w:val="en-US"/>
+        </w:rPr>
+      </w:pPr>
+      <w:r>
+        <w:rPr>
+          <w:lang w:val="en-US"/>
+        </w:rPr>
+        <w:t>‘</w:t>
+      </w:r>
+      <w:r>
+        <w:rPr>
+          <w:lang w:val="en-US"/>
+        </w:rPr>
+        <w:t>Aircraft type</w:t>
+      </w:r>
+      <w:r>
+        <w:rPr>
+          <w:lang w:val="en-US"/>
+        </w:rPr>
+        <w:t>’</w:t>
+      </w:r>
+    </w:p>
+    <w:p>
+      <w:pPr>
+        <w:rPr>
+          <w:lang w:val="en-US"/>
+        </w:rPr>
+      </w:pPr>
+      <w:r>
+        <w:rPr>
+          <w:lang w:val="en-US"/>
+        </w:rPr>
+        <w:t>‘</w:t>
+      </w:r>
+      <w:r>
+        <w:rPr>
+          <w:lang w:val="en-US"/>
+        </w:rPr>
+        <w:t xml:space="preserve">Crash </w:t>
+      </w:r>
+      <w:r>
+        <w:rPr>
+          <w:lang w:val="en-US"/>
+        </w:rPr>
+        <w:t>city’</w:t>
+      </w:r>
+    </w:p>
+    <w:p>
+      <w:pPr>
+        <w:rPr>
+          <w:lang w:val="en-US"/>
+        </w:rPr>
+      </w:pPr>
+      <w:r>
+        <w:rPr>
+          <w:lang w:val="en-US"/>
+        </w:rPr>
+        <w:t>‘Crash country’</w:t>
+      </w:r>
+    </w:p>
+    <w:p>
+      <w:pPr>
+        <w:rPr>
+          <w:lang w:val="en-US"/>
+        </w:rPr>
+      </w:pPr>
+    </w:p>
+    <w:p>
+      <w:pPr>
+        <w:rPr>
+          <w:lang w:val="en-US"/>
+        </w:rPr>
+      </w:pPr>
+      <w:proofErr w:type="spellStart"/>
+      <w:r>
+        <w:rPr>
+          <w:b/>
+          <w:bCs/>
+          <w:u w:val="single"/>
+          <w:lang w:val="en-US"/>
+        </w:rPr>
+        <w:t>Piechart</w:t>
+      </w:r>
+      <w:proofErr w:type="spellEnd"/>
+      <w:r>
+        <w:rPr>
+          <w:b/>
+          <w:bCs/>
+          <w:u w:val="single"/>
+          <w:lang w:val="en-US"/>
+        </w:rPr>
+        <w:t xml:space="preserve"> summary hybrid</w:t>
+      </w:r>
+      <w:r>
+        <w:rPr>
+          <w:lang w:val="en-US"/>
+        </w:rPr>
+        <w:t xml:space="preserve"> – </w:t>
+      </w:r>
+      <w:proofErr w:type="spellStart"/>
+      <w:r>
+        <w:rPr>
+          <w:lang w:val="en-US"/>
+        </w:rPr>
+        <w:t>piechart</w:t>
+      </w:r>
+      <w:proofErr w:type="spellEnd"/>
+      <w:r>
+        <w:rPr>
+          <w:lang w:val="en-US"/>
+        </w:rPr>
+        <w:t xml:space="preserve"> for </w:t>
+      </w:r>
+      <w:proofErr w:type="spellStart"/>
+      <w:r>
+        <w:rPr>
+          <w:lang w:val="en-US"/>
+        </w:rPr>
+        <w:t>antal</w:t>
+      </w:r>
+      <w:proofErr w:type="spellEnd"/>
+      <w:r>
+        <w:rPr>
+          <w:lang w:val="en-US"/>
+        </w:rPr>
+        <w:t xml:space="preserve"> folk affected, </w:t>
+      </w:r>
+      <w:proofErr w:type="spellStart"/>
+      <w:r>
+        <w:rPr>
+          <w:lang w:val="en-US"/>
+        </w:rPr>
+        <w:t>tilhørende</w:t>
+      </w:r>
+      <w:proofErr w:type="spellEnd"/>
+      <w:r>
+        <w:rPr>
+          <w:lang w:val="en-US"/>
+        </w:rPr>
+        <w:t xml:space="preserve"> summary</w:t>
+      </w:r>
+    </w:p>
+    <w:p>
+      <w:pPr>
+        <w:rPr>
+          <w:lang w:val="en-US"/>
+        </w:rPr>
+      </w:pPr>
+      <w:r>
+        <w:rPr>
+          <w:lang w:val="en-US"/>
+        </w:rPr>
+        <w:t>‘</w:t>
+      </w:r>
+      <w:proofErr w:type="gramStart"/>
+      <w:r>
+        <w:rPr>
+          <w:lang w:val="en-US"/>
+        </w:rPr>
+        <w:t>passenger</w:t>
+      </w:r>
+      <w:proofErr w:type="gramEnd"/>
+      <w:r>
+        <w:rPr>
+          <w:lang w:val="en-US"/>
+        </w:rPr>
+        <w:t xml:space="preserve"> survivor’</w:t>
+      </w:r>
+    </w:p>
+    <w:p>
+      <w:pPr>
+        <w:rPr>
+          <w:lang w:val="en-US"/>
+        </w:rPr>
+      </w:pPr>
+      <w:r>
+        <w:rPr>
+          <w:lang w:val="en-US"/>
+        </w:rPr>
+        <w:t>‘</w:t>
+      </w:r>
+      <w:proofErr w:type="gramStart"/>
+      <w:r>
+        <w:rPr>
+          <w:lang w:val="en-US"/>
+        </w:rPr>
+        <w:t>passenger</w:t>
+      </w:r>
+      <w:proofErr w:type="gramEnd"/>
+      <w:r>
+        <w:rPr>
+          <w:lang w:val="en-US"/>
+        </w:rPr>
+        <w:t xml:space="preserve"> dead’</w:t>
+      </w:r>
+    </w:p>
+    <w:p>
+      <w:pPr>
+        <w:rPr>
+          <w:lang w:val="en-US"/>
+        </w:rPr>
+      </w:pPr>
+      <w:r>
+        <w:rPr>
+          <w:lang w:val="en-US"/>
+        </w:rPr>
+        <w:t>‘</w:t>
+      </w:r>
+      <w:proofErr w:type="gramStart"/>
+      <w:r>
+        <w:rPr>
+          <w:lang w:val="en-US"/>
+        </w:rPr>
+        <w:t>crew</w:t>
+      </w:r>
+      <w:proofErr w:type="gramEnd"/>
+      <w:r>
+        <w:rPr>
+          <w:lang w:val="en-US"/>
+        </w:rPr>
+        <w:t xml:space="preserve"> survivor’</w:t>
+      </w:r>
+    </w:p>
+    <w:p>
+      <w:pPr>
+        <w:rPr>
+          <w:lang w:val="en-US"/>
+        </w:rPr>
+      </w:pPr>
+      <w:r>
+        <w:rPr>
+          <w:lang w:val="en-US"/>
+        </w:rPr>
+        <w:t>‘</w:t>
+      </w:r>
+      <w:proofErr w:type="gramStart"/>
+      <w:r>
+        <w:rPr>
+          <w:lang w:val="en-US"/>
+        </w:rPr>
+        <w:t>crew</w:t>
+      </w:r>
+      <w:proofErr w:type="gramEnd"/>
+      <w:r>
+        <w:rPr>
+          <w:lang w:val="en-US"/>
+        </w:rPr>
+        <w:t xml:space="preserve"> dead’</w:t>
+      </w:r>
+    </w:p>
+    <w:p>
+      <w:pPr>
+        <w:rPr>
+          <w:lang w:val="en-US"/>
+        </w:rPr>
+      </w:pPr>
+      <w:r>
+        <w:rPr>
+          <w:lang w:val="en-US"/>
+        </w:rPr>
+        <w:t>‘Ground fatalities’</w:t>
+      </w:r>
+    </w:p>
+    <w:p>
+      <w:pPr>
+        <w:rPr>
+          <w:lang w:val="en-US"/>
+        </w:rPr>
+      </w:pPr>
+      <w:r>
+        <w:rPr>
+          <w:lang w:val="en-US"/>
+        </w:rPr>
+        <w:t>‘</w:t>
+      </w:r>
+      <w:r>
+        <w:rPr>
+          <w:lang w:val="en-US"/>
+        </w:rPr>
+        <w:t>Summary</w:t>
+      </w:r>
+      <w:r>
+        <w:rPr>
+          <w:lang w:val="en-US"/>
+        </w:rPr>
+        <w:t>’</w:t>
+      </w:r>
+    </w:p>
+    <w:p>
+      <w:pPr>
+        <w:rPr>
+          <w:lang w:val="en-US"/>
+        </w:rPr>
+      </w:pPr>
+      <w:r>
+        <w:rPr>
+          <w:noProof/>
+        </w:rPr>
+        <w:drawing>
+          <wp:inline distT="0" distB="0" distL="0" distR="0" wp14:anchorId="673F9BF0" wp14:editId="016B36F1">
+            <wp:extent cx="1828800" cy="811556"/>
+            <wp:effectExtent l="0" t="0" r="0" b="7620"/>
+            <wp:docPr id="1" name="Billede 1"/>
+            <wp:cNvGraphicFramePr>
+              <a:graphicFrameLocks xmlns:a="http://schemas.openxmlformats.org/drawingml/2006/main" noChangeAspect="1"/>
+            </wp:cNvGraphicFramePr>
+            <a:graphic xmlns:a="http://schemas.openxmlformats.org/drawingml/2006/main">
+              <a:graphicData uri="http://schemas.openxmlformats.org/drawingml/2006/picture">
+                <pic:pic xmlns:pic="http://schemas.openxmlformats.org/drawingml/2006/picture">
+                  <pic:nvPicPr>
+                    <pic:cNvPr id="1" name=""/>
+                    <pic:cNvPicPr/>
+                  </pic:nvPicPr>
+                  <pic:blipFill>
+                    <a:blip r:embed="rId5"/>
+                    <a:stretch>
+                      <a:fillRect/>
+                    </a:stretch>
+                  </pic:blipFill>
+                  <pic:spPr>
+                    <a:xfrm>
+                      <a:off x="0" y="0"/>
+                      <a:ext cx="1836656" cy="815042"/>
+                    </a:xfrm>
+                    <a:prstGeom prst="rect">
+                      <a:avLst/>
+                    </a:prstGeom>
+                  </pic:spPr>
+                </pic:pic>
+              </a:graphicData>
+            </a:graphic>
+          </wp:inline>
+        </w:drawing>
+      </w:r>
     </w:p>
     <w:p>
       <w:pPr>

--- a/Proces.docx
+++ b/Proces.docx
@@ -10,10 +10,8 @@
           <w:sz w:val="32"/>
           <w:szCs w:val="32"/>
           <w:u w:val="single"/>
-          <w:lang w:val="en-US"/>
-        </w:rPr>
-      </w:pPr>
-      <w:proofErr w:type="spellStart"/>
+        </w:rPr>
+      </w:pPr>
       <w:r>
         <w:rPr>
           <w:b/>
@@ -21,21 +19,8 @@
           <w:sz w:val="32"/>
           <w:szCs w:val="32"/>
           <w:u w:val="single"/>
-          <w:lang w:val="en-US"/>
-        </w:rPr>
-        <w:t>Indhold</w:t>
-      </w:r>
-      <w:proofErr w:type="spellEnd"/>
-      <w:r>
-        <w:rPr>
-          <w:b/>
-          <w:bCs/>
-          <w:sz w:val="32"/>
-          <w:szCs w:val="32"/>
-          <w:u w:val="single"/>
-          <w:lang w:val="en-US"/>
-        </w:rPr>
-        <w:t xml:space="preserve"> for Dash</w:t>
+        </w:rPr>
+        <w:t>Indhold for Dash</w:t>
       </w:r>
     </w:p>
     <w:p>
@@ -117,21 +102,7 @@
         <w:rPr>
           <w:lang w:val="en-US"/>
         </w:rPr>
-        <w:t>‘</w:t>
-      </w:r>
-      <w:proofErr w:type="gramStart"/>
-      <w:r>
-        <w:rPr>
-          <w:lang w:val="en-US"/>
-        </w:rPr>
-        <w:t>total</w:t>
-      </w:r>
-      <w:proofErr w:type="gramEnd"/>
-      <w:r>
-        <w:rPr>
-          <w:lang w:val="en-US"/>
-        </w:rPr>
-        <w:t xml:space="preserve"> num passenger dead’</w:t>
+        <w:t>‘total num passenger dead’</w:t>
       </w:r>
     </w:p>
     <w:p>
@@ -186,7 +157,6 @@
         <w:t>‘</w:t>
       </w:r>
       <w:proofErr w:type="spellStart"/>
-      <w:proofErr w:type="gramStart"/>
       <w:r>
         <w:rPr>
           <w:lang w:val="en-US"/>
@@ -200,7 +170,6 @@
         </w:rPr>
         <w:t>‘</w:t>
       </w:r>
-      <w:proofErr w:type="gramEnd"/>
     </w:p>
     <w:p>
       <w:pPr>
@@ -359,100 +328,50 @@
         </w:rPr>
         <w:t>‘</w:t>
       </w:r>
-      <w:proofErr w:type="gramStart"/>
-      <w:r>
-        <w:rPr>
-          <w:lang w:val="en-US"/>
-        </w:rPr>
-        <w:t>passenger</w:t>
-      </w:r>
-      <w:proofErr w:type="gramEnd"/>
-      <w:r>
-        <w:rPr>
-          <w:lang w:val="en-US"/>
-        </w:rPr>
-        <w:t xml:space="preserve"> survivor’</w:t>
-      </w:r>
-    </w:p>
-    <w:p>
-      <w:pPr>
-        <w:rPr>
-          <w:lang w:val="en-US"/>
-        </w:rPr>
-      </w:pPr>
-      <w:r>
-        <w:rPr>
-          <w:lang w:val="en-US"/>
-        </w:rPr>
-        <w:t>‘</w:t>
-      </w:r>
-      <w:proofErr w:type="gramStart"/>
-      <w:r>
-        <w:rPr>
-          <w:lang w:val="en-US"/>
-        </w:rPr>
-        <w:t>passenger</w:t>
-      </w:r>
-      <w:proofErr w:type="gramEnd"/>
-      <w:r>
-        <w:rPr>
-          <w:lang w:val="en-US"/>
-        </w:rPr>
-        <w:t xml:space="preserve"> dead’</w:t>
-      </w:r>
-    </w:p>
-    <w:p>
-      <w:pPr>
-        <w:rPr>
-          <w:lang w:val="en-US"/>
-        </w:rPr>
-      </w:pPr>
-      <w:r>
-        <w:rPr>
-          <w:lang w:val="en-US"/>
-        </w:rPr>
-        <w:t>‘</w:t>
-      </w:r>
-      <w:proofErr w:type="gramStart"/>
-      <w:r>
-        <w:rPr>
-          <w:lang w:val="en-US"/>
-        </w:rPr>
-        <w:t>crew</w:t>
-      </w:r>
-      <w:proofErr w:type="gramEnd"/>
-      <w:r>
-        <w:rPr>
-          <w:lang w:val="en-US"/>
-        </w:rPr>
-        <w:t xml:space="preserve"> survivor’</w:t>
-      </w:r>
-    </w:p>
-    <w:p>
-      <w:pPr>
-        <w:rPr>
-          <w:lang w:val="en-US"/>
-        </w:rPr>
-      </w:pPr>
-      <w:r>
-        <w:rPr>
-          <w:lang w:val="en-US"/>
-        </w:rPr>
-        <w:t>‘</w:t>
-      </w:r>
-      <w:proofErr w:type="gramStart"/>
-      <w:r>
-        <w:rPr>
-          <w:lang w:val="en-US"/>
-        </w:rPr>
-        <w:t>crew</w:t>
-      </w:r>
-      <w:proofErr w:type="gramEnd"/>
-      <w:r>
-        <w:rPr>
-          <w:lang w:val="en-US"/>
-        </w:rPr>
-        <w:t xml:space="preserve"> dead’</w:t>
+      <w:r>
+        <w:rPr>
+          <w:lang w:val="en-US"/>
+        </w:rPr>
+        <w:t>passenger survivor’</w:t>
+      </w:r>
+    </w:p>
+    <w:p>
+      <w:pPr>
+        <w:rPr>
+          <w:lang w:val="en-US"/>
+        </w:rPr>
+      </w:pPr>
+      <w:r>
+        <w:rPr>
+          <w:lang w:val="en-US"/>
+        </w:rPr>
+        <w:t>‘passenger dead’</w:t>
+      </w:r>
+    </w:p>
+    <w:p>
+      <w:pPr>
+        <w:rPr>
+          <w:lang w:val="en-US"/>
+        </w:rPr>
+      </w:pPr>
+      <w:r>
+        <w:rPr>
+          <w:lang w:val="en-US"/>
+        </w:rPr>
+        <w:t>‘crew survivor’</w:t>
+      </w:r>
+    </w:p>
+    <w:p>
+      <w:pPr>
+        <w:rPr>
+          <w:lang w:val="en-US"/>
+        </w:rPr>
+      </w:pPr>
+      <w:r>
+        <w:rPr>
+          <w:lang w:val="en-US"/>
+        </w:rPr>
+        <w:t>‘crew dead’</w:t>
       </w:r>
     </w:p>
     <w:p>
@@ -547,6 +466,89 @@
         </w:rPr>
       </w:pPr>
     </w:p>
+    <w:p>
+      <w:proofErr w:type="spellStart"/>
+      <w:r>
+        <w:t>Stacked</w:t>
+      </w:r>
+      <w:proofErr w:type="spellEnd"/>
+      <w:r>
+        <w:t xml:space="preserve"> </w:t>
+      </w:r>
+      <w:r>
+        <w:t>bar</w:t>
+      </w:r>
+      <w:r>
+        <w:t xml:space="preserve"> </w:t>
+      </w:r>
+      <w:proofErr w:type="spellStart"/>
+      <w:r>
+        <w:t>chart</w:t>
+      </w:r>
+      <w:proofErr w:type="spellEnd"/>
+    </w:p>
+    <w:p>
+      <w:pPr>
+        <w:tabs>
+          <w:tab w:val="left" w:pos="1290"/>
+        </w:tabs>
+      </w:pPr>
+      <w:r>
+        <w:t>Over tid</w:t>
+      </w:r>
+      <w:r>
+        <w:t xml:space="preserve"> e</w:t>
+      </w:r>
+      <w:r>
+        <w:t xml:space="preserve">r bl.a. noget der ville være </w:t>
+      </w:r>
+      <w:proofErr w:type="spellStart"/>
+      <w:r>
+        <w:t>nice</w:t>
+      </w:r>
+      <w:proofErr w:type="spellEnd"/>
+      <w:r>
+        <w:t xml:space="preserve"> at kunne se på den. </w:t>
+      </w:r>
+    </w:p>
+    <w:p>
+      <w:r>
+        <w:t>Tilføj noget til timeline</w:t>
+      </w:r>
+    </w:p>
+    <w:p>
+      <w:proofErr w:type="spellStart"/>
+      <w:r>
+        <w:lastRenderedPageBreak/>
+        <w:t>Map</w:t>
+      </w:r>
+      <w:proofErr w:type="spellEnd"/>
+      <w:r>
+        <w:t xml:space="preserve"> farverne </w:t>
+      </w:r>
+      <w:r>
+        <w:t xml:space="preserve">i pie </w:t>
+      </w:r>
+      <w:proofErr w:type="spellStart"/>
+      <w:r>
+        <w:t>charte</w:t>
+      </w:r>
+      <w:r>
+        <w:t>t</w:t>
+      </w:r>
+      <w:proofErr w:type="spellEnd"/>
+      <w:r>
+        <w:t xml:space="preserve"> </w:t>
+      </w:r>
+      <w:r>
+        <w:t>så de p</w:t>
+      </w:r>
+      <w:r>
+        <w:t>asser sammen</w:t>
+      </w:r>
+    </w:p>
+    <w:p/>
+    <w:p/>
     <w:sectPr>
       <w:pgSz w:w="11906" w:h="16838"/>
       <w:pgMar w:top="1701" w:right="1134" w:bottom="1701" w:left="1134" w:header="708" w:footer="708" w:gutter="0"/>
